--- a/U1/Talleres/U1T1_ADS.docx
+++ b/U1/Talleres/U1T1_ADS.docx
@@ -13,7 +13,7 @@
         <w:rPr>
           <w:b/>
           <w:sz w:val="32"/>
-          <w:lang w:val="es-EC"/>
+          <w:szCs w:val="32"/>
         </w:rPr>
         <w:t>FORMATO DE TALLER</w:t>
       </w:r>
@@ -21,7 +21,7 @@
         <w:rPr>
           <w:b/>
           <w:sz w:val="32"/>
-          <w:lang w:val="es-EC"/>
+          <w:szCs w:val="32"/>
         </w:rPr>
         <w:t xml:space="preserve"> N</w:t>
       </w:r>
@@ -29,7 +29,7 @@
         <w:rPr>
           <w:b/>
           <w:sz w:val="32"/>
-          <w:lang w:val="es-EC"/>
+          <w:szCs w:val="32"/>
         </w:rPr>
         <w:t>°1</w:t>
       </w:r>
@@ -49,9 +49,6 @@
         </w:rPr>
       </w:pPr>
       <w:r>
-        <w:rPr>
-          <w:lang w:val="es-EC"/>
-        </w:rPr>
         <w:t>1. DATOS INFORMATIVOS</w:t>
       </w:r>
     </w:p>
@@ -157,19 +154,8 @@
                 <w:lang w:val="es-EC"/>
               </w:rPr>
             </w:pPr>
-            <w:proofErr w:type="spellStart"/>
             <w:r>
-              <w:rPr>
-                <w:lang w:val="es-EC"/>
-              </w:rPr>
-              <w:t>Mgt</w:t>
-            </w:r>
-            <w:proofErr w:type="spellEnd"/>
-            <w:r>
-              <w:rPr>
-                <w:lang w:val="es-EC"/>
-              </w:rPr>
-              <w:t>. Jenny Alexandra Ruiz Robalino</w:t>
+              <w:t>Mgt. Jenny Alexandra Ruiz Robalino</w:t>
             </w:r>
           </w:p>
         </w:tc>
@@ -240,9 +226,6 @@
         </w:rPr>
       </w:pPr>
       <w:r>
-        <w:rPr>
-          <w:lang w:val="es-EC"/>
-        </w:rPr>
         <w:t>Analizar y desarrollar las preguntas propuestas por Kendall &amp; Kendall (Cap. II, p. 48) para fortalecer la comprensión del rol del analista de sistemas, sus habilidades clave y la interacción con los usuarios y el entorno organizacional, aplicando pensamiento crítico y técnico</w:t>
       </w:r>
     </w:p>
@@ -254,23 +237,14 @@
         </w:rPr>
       </w:pPr>
       <w:r>
-        <w:rPr>
-          <w:lang w:val="es-EC"/>
-        </w:rPr>
         <w:t>3</w:t>
       </w:r>
       <w:r>
-        <w:rPr>
-          <w:lang w:val="es-EC"/>
-        </w:rPr>
         <w:t>. DESARROLLO</w:t>
       </w:r>
     </w:p>
     <w:p>
       <w:r>
-        <w:rPr>
-          <w:lang w:val="es-EC"/>
-        </w:rPr>
         <w:t xml:space="preserve">Instrucciones: Lea el Capítulo II “El analista de sistemas” y desarrolle las preguntas planteadas en la página 48 del texto guía. </w:t>
       </w:r>
       <w:proofErr w:type="spellStart"/>
@@ -400,9 +374,6 @@
               </w:rPr>
             </w:pPr>
             <w:r>
-              <w:rPr>
-                <w:lang w:val="es-EC"/>
-              </w:rPr>
               <w:t>¿Cuál es el papel principal del analista de sistemas dentro de una organización?</w:t>
             </w:r>
           </w:p>
@@ -419,28 +390,19 @@
               </w:rPr>
             </w:pPr>
             <w:r>
-              <w:rPr>
-                <w:lang w:val="es-EC"/>
-              </w:rPr>
               <w:t>El papel principal del analista de sistemas dentro de una organización es evaluar sistemáticamente cómo interactúan los usuarios con la tecnología y cómo operan las empresas, examinando los procesos de entrad</w:t>
             </w:r>
             <w:r>
-              <w:rPr>
-                <w:lang w:val="es-EC"/>
-              </w:rPr>
               <w:t xml:space="preserve">a o </w:t>
             </w:r>
             <w:r>
-              <w:rPr>
-                <w:lang w:val="es-EC"/>
-              </w:rPr>
               <w:t>salida de datos y la producción de información para mejorar los procesos organizacionales.</w:t>
             </w:r>
           </w:p>
           <w:p>
             <w:pPr>
               <w:pStyle w:val="NormalWeb"/>
-              <w:spacing w:before="0" w:beforeAutospacing="0" w:after="0" w:afterAutospacing="0"/>
+              <w:spacing w:beforeAutospacing="0" w:afterAutospacing="0"/>
               <w:jc w:val="both"/>
             </w:pPr>
             <w:r>
@@ -456,7 +418,7 @@
           <w:p>
             <w:pPr>
               <w:pStyle w:val="NormalWeb"/>
-              <w:spacing w:before="0" w:beforeAutospacing="0" w:after="0" w:afterAutospacing="0"/>
+              <w:spacing w:beforeAutospacing="0" w:afterAutospacing="0"/>
               <w:jc w:val="both"/>
             </w:pPr>
             <w:r>
@@ -500,7 +462,7 @@
           <w:p>
             <w:pPr>
               <w:pStyle w:val="NormalWeb"/>
-              <w:spacing w:before="0" w:beforeAutospacing="0" w:after="0" w:afterAutospacing="0"/>
+              <w:spacing w:beforeAutospacing="0" w:afterAutospacing="0"/>
               <w:jc w:val="both"/>
             </w:pPr>
             <w:r>
@@ -547,7 +509,7 @@
           <w:p>
             <w:pPr>
               <w:pStyle w:val="NormalWeb"/>
-              <w:spacing w:before="0" w:beforeAutospacing="0" w:after="0" w:afterAutospacing="0"/>
+              <w:spacing w:beforeAutospacing="0" w:afterAutospacing="0"/>
               <w:jc w:val="both"/>
               <w:rPr>
                 <w:rStyle w:val="citation-135"/>
@@ -590,7 +552,7 @@
           <w:p>
             <w:pPr>
               <w:pStyle w:val="NormalWeb"/>
-              <w:spacing w:before="0" w:beforeAutospacing="0" w:after="0" w:afterAutospacing="0"/>
+              <w:spacing w:beforeAutospacing="0" w:afterAutospacing="0"/>
               <w:jc w:val="both"/>
               <w:rPr>
                 <w:rFonts w:eastAsiaTheme="majorEastAsia"/>
@@ -621,15 +583,9 @@
               </w:rPr>
             </w:pPr>
             <w:r>
-              <w:rPr>
-                <w:lang w:val="es-EC"/>
-              </w:rPr>
               <w:t xml:space="preserve">¿Qué habilidades personales y técnicas son necesarias para desempeñar </w:t>
             </w:r>
             <w:r>
-              <w:rPr>
-                <w:lang w:val="es-EC"/>
-              </w:rPr>
               <w:lastRenderedPageBreak/>
               <w:t>eficazmente esta función?</w:t>
             </w:r>
@@ -650,20 +606,37 @@
                 <w:lang w:val="es-EC"/>
               </w:rPr>
             </w:pPr>
+            <w:proofErr w:type="spellStart"/>
             <w:r>
               <w:rPr>
                 <w:rFonts w:ascii="Calibri" w:eastAsia="Calibri" w:hAnsi="Calibri" w:cstheme="minorBidi"/>
                 <w:color w:val="auto"/>
-                <w:lang w:val="es-EC"/>
               </w:rPr>
               <w:lastRenderedPageBreak/>
-              <w:t>Habilidades Personales</w:t>
+              <w:t>Habilidades</w:t>
             </w:r>
+            <w:proofErr w:type="spellEnd"/>
+            <w:r>
+              <w:rPr>
+                <w:rFonts w:ascii="Calibri" w:eastAsia="Calibri" w:hAnsi="Calibri" w:cstheme="minorBidi"/>
+                <w:color w:val="auto"/>
+              </w:rPr>
+              <w:t xml:space="preserve"> </w:t>
+            </w:r>
+            <w:proofErr w:type="spellStart"/>
+            <w:r>
+              <w:rPr>
+                <w:rFonts w:ascii="Calibri" w:eastAsia="Calibri" w:hAnsi="Calibri" w:cstheme="minorBidi"/>
+                <w:color w:val="auto"/>
+              </w:rPr>
+              <w:t>Personales</w:t>
+            </w:r>
+            <w:proofErr w:type="spellEnd"/>
           </w:p>
           <w:p>
             <w:pPr>
               <w:pStyle w:val="NormalWeb"/>
-              <w:spacing w:before="0" w:beforeAutospacing="0" w:after="0" w:afterAutospacing="0"/>
+              <w:spacing w:beforeAutospacing="0" w:afterAutospacing="0"/>
               <w:jc w:val="both"/>
               <w:rPr>
                 <w:rFonts w:ascii="Calibri" w:eastAsia="Calibri" w:hAnsi="Calibri" w:cstheme="minorBidi"/>
@@ -676,10 +649,8 @@
               <w:rPr>
                 <w:rFonts w:ascii="Calibri" w:eastAsia="Calibri" w:hAnsi="Calibri" w:cstheme="minorBidi"/>
                 <w:b/>
-                <w:bCs/>
                 <w:sz w:val="22"/>
                 <w:szCs w:val="22"/>
-                <w:lang w:eastAsia="en-US"/>
               </w:rPr>
               <w:t xml:space="preserve">- </w:t>
             </w:r>
@@ -687,10 +658,8 @@
               <w:rPr>
                 <w:rFonts w:ascii="Calibri" w:eastAsia="Calibri" w:hAnsi="Calibri" w:cstheme="minorBidi"/>
                 <w:b/>
-                <w:bCs/>
                 <w:sz w:val="22"/>
                 <w:szCs w:val="22"/>
-                <w:lang w:eastAsia="en-US"/>
               </w:rPr>
               <w:t>Solucionador de problemas:</w:t>
             </w:r>
@@ -699,7 +668,6 @@
                 <w:rFonts w:ascii="Calibri" w:eastAsia="Calibri" w:hAnsi="Calibri" w:cstheme="minorBidi"/>
                 <w:sz w:val="22"/>
                 <w:szCs w:val="22"/>
-                <w:lang w:eastAsia="en-US"/>
               </w:rPr>
               <w:t xml:space="preserve"> Alguien que ve el análisis de problemas como un reto y disfruta idear soluciones factibles.</w:t>
             </w:r>
@@ -707,7 +675,7 @@
           <w:p>
             <w:pPr>
               <w:pStyle w:val="NormalWeb"/>
-              <w:spacing w:before="0" w:beforeAutospacing="0" w:after="0" w:afterAutospacing="0"/>
+              <w:spacing w:beforeAutospacing="0" w:afterAutospacing="0"/>
               <w:jc w:val="both"/>
               <w:rPr>
                 <w:rFonts w:ascii="Calibri" w:eastAsia="Calibri" w:hAnsi="Calibri" w:cstheme="minorBidi"/>
@@ -720,10 +688,8 @@
               <w:rPr>
                 <w:rFonts w:ascii="Calibri" w:eastAsia="Calibri" w:hAnsi="Calibri" w:cstheme="minorBidi"/>
                 <w:b/>
-                <w:bCs/>
                 <w:sz w:val="22"/>
                 <w:szCs w:val="22"/>
-                <w:lang w:eastAsia="en-US"/>
               </w:rPr>
               <w:lastRenderedPageBreak/>
               <w:t xml:space="preserve">- </w:t>
@@ -732,10 +698,8 @@
               <w:rPr>
                 <w:rFonts w:ascii="Calibri" w:eastAsia="Calibri" w:hAnsi="Calibri" w:cstheme="minorBidi"/>
                 <w:b/>
-                <w:bCs/>
                 <w:sz w:val="22"/>
                 <w:szCs w:val="22"/>
-                <w:lang w:eastAsia="en-US"/>
               </w:rPr>
               <w:t>Comunicador capaz:</w:t>
             </w:r>
@@ -744,7 +708,6 @@
                 <w:rFonts w:ascii="Calibri" w:eastAsia="Calibri" w:hAnsi="Calibri" w:cstheme="minorBidi"/>
                 <w:sz w:val="22"/>
                 <w:szCs w:val="22"/>
-                <w:lang w:eastAsia="en-US"/>
               </w:rPr>
               <w:t xml:space="preserve"> Debe ser capaz de crear relaciones significativas con otras personas durante períodos extendidos.</w:t>
             </w:r>
@@ -752,7 +715,7 @@
           <w:p>
             <w:pPr>
               <w:pStyle w:val="NormalWeb"/>
-              <w:spacing w:before="0" w:beforeAutospacing="0" w:after="0" w:afterAutospacing="0"/>
+              <w:spacing w:beforeAutospacing="0" w:afterAutospacing="0"/>
               <w:jc w:val="both"/>
               <w:rPr>
                 <w:rFonts w:ascii="Calibri" w:eastAsia="Calibri" w:hAnsi="Calibri" w:cstheme="minorBidi"/>
@@ -765,10 +728,8 @@
               <w:rPr>
                 <w:rFonts w:ascii="Calibri" w:eastAsia="Calibri" w:hAnsi="Calibri" w:cstheme="minorBidi"/>
                 <w:b/>
-                <w:bCs/>
                 <w:sz w:val="22"/>
                 <w:szCs w:val="22"/>
-                <w:lang w:eastAsia="en-US"/>
               </w:rPr>
               <w:t xml:space="preserve">- </w:t>
             </w:r>
@@ -776,10 +737,8 @@
               <w:rPr>
                 <w:rFonts w:ascii="Calibri" w:eastAsia="Calibri" w:hAnsi="Calibri" w:cstheme="minorBidi"/>
                 <w:b/>
-                <w:bCs/>
                 <w:sz w:val="22"/>
                 <w:szCs w:val="22"/>
-                <w:lang w:eastAsia="en-US"/>
               </w:rPr>
               <w:t>Ética personal y profesional sólida:</w:t>
             </w:r>
@@ -788,7 +747,6 @@
                 <w:rFonts w:ascii="Calibri" w:eastAsia="Calibri" w:hAnsi="Calibri" w:cstheme="minorBidi"/>
                 <w:sz w:val="22"/>
                 <w:szCs w:val="22"/>
-                <w:lang w:eastAsia="en-US"/>
               </w:rPr>
               <w:t xml:space="preserve"> Es fundamental para dar forma a las relaciones con los clientes.</w:t>
             </w:r>
@@ -796,7 +754,7 @@
           <w:p>
             <w:pPr>
               <w:pStyle w:val="NormalWeb"/>
-              <w:spacing w:before="0" w:beforeAutospacing="0" w:after="0" w:afterAutospacing="0"/>
+              <w:spacing w:beforeAutospacing="0" w:afterAutospacing="0"/>
               <w:jc w:val="both"/>
               <w:rPr>
                 <w:rFonts w:ascii="Calibri" w:eastAsia="Calibri" w:hAnsi="Calibri" w:cstheme="minorBidi"/>
@@ -809,10 +767,8 @@
               <w:rPr>
                 <w:rFonts w:ascii="Calibri" w:eastAsia="Calibri" w:hAnsi="Calibri" w:cstheme="minorBidi"/>
                 <w:b/>
-                <w:bCs/>
                 <w:sz w:val="22"/>
                 <w:szCs w:val="22"/>
-                <w:lang w:eastAsia="en-US"/>
               </w:rPr>
               <w:t xml:space="preserve">- </w:t>
             </w:r>
@@ -820,10 +776,8 @@
               <w:rPr>
                 <w:rFonts w:ascii="Calibri" w:eastAsia="Calibri" w:hAnsi="Calibri" w:cstheme="minorBidi"/>
                 <w:b/>
-                <w:bCs/>
                 <w:sz w:val="22"/>
                 <w:szCs w:val="22"/>
-                <w:lang w:eastAsia="en-US"/>
               </w:rPr>
               <w:t>Individuo disciplinado y motivado:</w:t>
             </w:r>
@@ -832,7 +786,6 @@
                 <w:rFonts w:ascii="Calibri" w:eastAsia="Calibri" w:hAnsi="Calibri" w:cstheme="minorBidi"/>
                 <w:sz w:val="22"/>
                 <w:szCs w:val="22"/>
-                <w:lang w:eastAsia="en-US"/>
               </w:rPr>
               <w:t xml:space="preserve"> Capaz de coordinar tanto a personas como a recursos variados para llevar a cabo proyectos.</w:t>
             </w:r>
@@ -848,19 +801,36 @@
                 <w:lang w:val="es-EC"/>
               </w:rPr>
             </w:pPr>
+            <w:proofErr w:type="spellStart"/>
             <w:r>
               <w:rPr>
                 <w:rFonts w:ascii="Calibri" w:eastAsia="Calibri" w:hAnsi="Calibri" w:cstheme="minorBidi"/>
                 <w:color w:val="auto"/>
-                <w:lang w:val="es-EC"/>
               </w:rPr>
-              <w:t>Habilidades Técnicas</w:t>
+              <w:t>Habilidades</w:t>
             </w:r>
+            <w:proofErr w:type="spellEnd"/>
+            <w:r>
+              <w:rPr>
+                <w:rFonts w:ascii="Calibri" w:eastAsia="Calibri" w:hAnsi="Calibri" w:cstheme="minorBidi"/>
+                <w:color w:val="auto"/>
+              </w:rPr>
+              <w:t xml:space="preserve"> </w:t>
+            </w:r>
+            <w:proofErr w:type="spellStart"/>
+            <w:r>
+              <w:rPr>
+                <w:rFonts w:ascii="Calibri" w:eastAsia="Calibri" w:hAnsi="Calibri" w:cstheme="minorBidi"/>
+                <w:color w:val="auto"/>
+              </w:rPr>
+              <w:t>Técnicas</w:t>
+            </w:r>
+            <w:proofErr w:type="spellEnd"/>
           </w:p>
           <w:p>
             <w:pPr>
               <w:pStyle w:val="NormalWeb"/>
-              <w:spacing w:before="0" w:beforeAutospacing="0" w:after="0" w:afterAutospacing="0"/>
+              <w:spacing w:beforeAutospacing="0" w:afterAutospacing="0"/>
               <w:jc w:val="both"/>
               <w:rPr>
                 <w:rFonts w:ascii="Calibri" w:eastAsia="Calibri" w:hAnsi="Calibri" w:cstheme="minorBidi"/>
@@ -873,10 +843,8 @@
               <w:rPr>
                 <w:rFonts w:ascii="Calibri" w:eastAsia="Calibri" w:hAnsi="Calibri" w:cstheme="minorBidi"/>
                 <w:b/>
-                <w:bCs/>
                 <w:sz w:val="22"/>
                 <w:szCs w:val="22"/>
-                <w:lang w:eastAsia="en-US"/>
               </w:rPr>
               <w:t xml:space="preserve">- </w:t>
             </w:r>
@@ -884,10 +852,8 @@
               <w:rPr>
                 <w:rFonts w:ascii="Calibri" w:eastAsia="Calibri" w:hAnsi="Calibri" w:cstheme="minorBidi"/>
                 <w:b/>
-                <w:bCs/>
                 <w:sz w:val="22"/>
                 <w:szCs w:val="22"/>
-                <w:lang w:eastAsia="en-US"/>
               </w:rPr>
               <w:t>Experiencia con computadoras:</w:t>
             </w:r>
@@ -896,7 +862,6 @@
                 <w:rFonts w:ascii="Calibri" w:eastAsia="Calibri" w:hAnsi="Calibri" w:cstheme="minorBidi"/>
                 <w:sz w:val="22"/>
                 <w:szCs w:val="22"/>
-                <w:lang w:eastAsia="en-US"/>
               </w:rPr>
               <w:t xml:space="preserve"> </w:t>
             </w:r>
@@ -905,7 +870,6 @@
                 <w:rFonts w:ascii="Calibri" w:eastAsia="Calibri" w:hAnsi="Calibri" w:cstheme="minorBidi"/>
                 <w:sz w:val="22"/>
                 <w:szCs w:val="22"/>
-                <w:lang w:eastAsia="en-US"/>
               </w:rPr>
               <w:t xml:space="preserve">comprender </w:t>
             </w:r>
@@ -914,7 +878,6 @@
                 <w:rFonts w:ascii="Calibri" w:eastAsia="Calibri" w:hAnsi="Calibri" w:cstheme="minorBidi"/>
                 <w:sz w:val="22"/>
                 <w:szCs w:val="22"/>
-                <w:lang w:eastAsia="en-US"/>
               </w:rPr>
               <w:t>las capacidades de las computadoras, deducir los requerimientos de información de los usuarios y comunicar lo que se necesita a los programadores.</w:t>
             </w:r>
@@ -922,7 +885,7 @@
           <w:p>
             <w:pPr>
               <w:pStyle w:val="NormalWeb"/>
-              <w:spacing w:before="0" w:beforeAutospacing="0" w:after="0" w:afterAutospacing="0"/>
+              <w:spacing w:beforeAutospacing="0" w:afterAutospacing="0"/>
               <w:jc w:val="both"/>
               <w:rPr>
                 <w:rFonts w:ascii="Calibri" w:eastAsia="Calibri" w:hAnsi="Calibri" w:cstheme="minorBidi"/>
@@ -935,10 +898,8 @@
               <w:rPr>
                 <w:rFonts w:ascii="Calibri" w:eastAsia="Calibri" w:hAnsi="Calibri" w:cstheme="minorBidi"/>
                 <w:b/>
-                <w:bCs/>
                 <w:sz w:val="22"/>
                 <w:szCs w:val="22"/>
-                <w:lang w:eastAsia="en-US"/>
               </w:rPr>
               <w:t xml:space="preserve">- </w:t>
             </w:r>
@@ -946,10 +907,8 @@
               <w:rPr>
                 <w:rFonts w:ascii="Calibri" w:eastAsia="Calibri" w:hAnsi="Calibri" w:cstheme="minorBidi"/>
                 <w:b/>
-                <w:bCs/>
                 <w:sz w:val="22"/>
                 <w:szCs w:val="22"/>
-                <w:lang w:eastAsia="en-US"/>
               </w:rPr>
               <w:t>Capacidad sistemática:</w:t>
             </w:r>
@@ -958,7 +917,6 @@
                 <w:rFonts w:ascii="Calibri" w:eastAsia="Calibri" w:hAnsi="Calibri" w:cstheme="minorBidi"/>
                 <w:sz w:val="22"/>
                 <w:szCs w:val="22"/>
-                <w:lang w:eastAsia="en-US"/>
               </w:rPr>
               <w:t xml:space="preserve"> Habilidad para lidiar de manera sistemática con la situación existente mediante la aplicación de herramientas, técnicas y experiencia.</w:t>
             </w:r>
@@ -966,7 +924,7 @@
           <w:p>
             <w:pPr>
               <w:pStyle w:val="NormalWeb"/>
-              <w:spacing w:before="0" w:beforeAutospacing="0" w:after="0" w:afterAutospacing="0"/>
+              <w:spacing w:beforeAutospacing="0" w:afterAutospacing="0"/>
               <w:jc w:val="both"/>
               <w:rPr>
                 <w:rFonts w:ascii="Calibri" w:eastAsia="Calibri" w:hAnsi="Calibri" w:cstheme="minorBidi"/>
@@ -979,10 +937,8 @@
               <w:rPr>
                 <w:rFonts w:ascii="Calibri" w:eastAsia="Calibri" w:hAnsi="Calibri" w:cstheme="minorBidi"/>
                 <w:b/>
-                <w:bCs/>
                 <w:sz w:val="22"/>
                 <w:szCs w:val="22"/>
-                <w:lang w:eastAsia="en-US"/>
               </w:rPr>
               <w:t xml:space="preserve">- </w:t>
             </w:r>
@@ -990,10 +946,8 @@
               <w:rPr>
                 <w:rFonts w:ascii="Calibri" w:eastAsia="Calibri" w:hAnsi="Calibri" w:cstheme="minorBidi"/>
                 <w:b/>
-                <w:bCs/>
                 <w:sz w:val="22"/>
                 <w:szCs w:val="22"/>
-                <w:lang w:eastAsia="en-US"/>
               </w:rPr>
               <w:t>Metodologías de Análisis y Diseño:</w:t>
             </w:r>
@@ -1002,33 +956,14 @@
                 <w:rFonts w:ascii="Calibri" w:eastAsia="Calibri" w:hAnsi="Calibri" w:cstheme="minorBidi"/>
                 <w:sz w:val="22"/>
                 <w:szCs w:val="22"/>
-                <w:lang w:eastAsia="en-US"/>
               </w:rPr>
-              <w:t> </w:t>
-            </w:r>
-            <w:r>
-              <w:rPr>
-                <w:rFonts w:ascii="Calibri" w:eastAsia="Calibri" w:hAnsi="Calibri" w:cstheme="minorBidi"/>
-                <w:sz w:val="22"/>
-                <w:szCs w:val="22"/>
-                <w:lang w:eastAsia="en-US"/>
-              </w:rPr>
-              <w:t>D</w:t>
-            </w:r>
-            <w:r>
-              <w:rPr>
-                <w:rFonts w:ascii="Calibri" w:eastAsia="Calibri" w:hAnsi="Calibri" w:cstheme="minorBidi"/>
-                <w:sz w:val="22"/>
-                <w:szCs w:val="22"/>
-                <w:lang w:eastAsia="en-US"/>
-              </w:rPr>
-              <w:t>ebe utilizar una metodología sistemática para analizar y mejorar los procesos organizacionales</w:t>
+              <w:t> Debe utilizar una metodología sistemática para analizar y mejorar los procesos organizacionales</w:t>
             </w:r>
           </w:p>
           <w:p>
             <w:pPr>
               <w:pStyle w:val="NormalWeb"/>
-              <w:spacing w:before="0" w:beforeAutospacing="0" w:after="0" w:afterAutospacing="0"/>
+              <w:spacing w:beforeAutospacing="0" w:afterAutospacing="0"/>
               <w:jc w:val="both"/>
               <w:rPr>
                 <w:rFonts w:ascii="Calibri" w:eastAsia="Calibri" w:hAnsi="Calibri" w:cstheme="minorBidi"/>
@@ -1063,9 +998,6 @@
               </w:rPr>
             </w:pPr>
             <w:r>
-              <w:rPr>
-                <w:lang w:val="es-EC"/>
-              </w:rPr>
               <w:t>¿Por qué es importante la comunicación entre el analista y los usuarios finales?</w:t>
             </w:r>
           </w:p>
@@ -1077,7 +1009,7 @@
           <w:p>
             <w:pPr>
               <w:pStyle w:val="NormalWeb"/>
-              <w:spacing w:after="0" w:afterAutospacing="0"/>
+              <w:spacing w:afterAutospacing="0"/>
               <w:jc w:val="both"/>
               <w:rPr>
                 <w:rFonts w:ascii="Calibri" w:eastAsia="Calibri" w:hAnsi="Calibri" w:cstheme="minorBidi"/>
@@ -1091,7 +1023,6 @@
                 <w:rFonts w:ascii="Calibri" w:eastAsia="Calibri" w:hAnsi="Calibri" w:cstheme="minorBidi"/>
                 <w:sz w:val="22"/>
                 <w:szCs w:val="22"/>
-                <w:lang w:eastAsia="en-US"/>
               </w:rPr>
               <w:t xml:space="preserve">- </w:t>
             </w:r>
@@ -1099,10 +1030,8 @@
               <w:rPr>
                 <w:rFonts w:ascii="Calibri" w:eastAsia="Calibri" w:hAnsi="Calibri" w:cstheme="minorBidi"/>
                 <w:b/>
-                <w:bCs/>
                 <w:sz w:val="22"/>
                 <w:szCs w:val="22"/>
-                <w:lang w:eastAsia="en-US"/>
               </w:rPr>
               <w:t>Participación del usuario:</w:t>
             </w:r>
@@ -1111,7 +1040,6 @@
                 <w:rFonts w:ascii="Calibri" w:eastAsia="Calibri" w:hAnsi="Calibri" w:cstheme="minorBidi"/>
                 <w:sz w:val="22"/>
                 <w:szCs w:val="22"/>
-                <w:lang w:eastAsia="en-US"/>
               </w:rPr>
               <w:t xml:space="preserve"> La participación del usuario en el proyecto de sistemas es imprescindible para el desarrollo exitoso de los sistemas de información computarizados.</w:t>
             </w:r>
@@ -1119,7 +1047,7 @@
           <w:p>
             <w:pPr>
               <w:pStyle w:val="NormalWeb"/>
-              <w:spacing w:before="0" w:beforeAutospacing="0" w:after="0" w:afterAutospacing="0"/>
+              <w:spacing w:beforeAutospacing="0" w:afterAutospacing="0"/>
               <w:jc w:val="both"/>
               <w:rPr>
                 <w:rFonts w:ascii="Calibri" w:eastAsia="Calibri" w:hAnsi="Calibri" w:cstheme="minorBidi"/>
@@ -1133,7 +1061,6 @@
                 <w:rFonts w:ascii="Calibri" w:eastAsia="Calibri" w:hAnsi="Calibri" w:cstheme="minorBidi"/>
                 <w:sz w:val="22"/>
                 <w:szCs w:val="22"/>
-                <w:lang w:eastAsia="en-US"/>
               </w:rPr>
               <w:t xml:space="preserve">- </w:t>
             </w:r>
@@ -1141,10 +1068,8 @@
               <w:rPr>
                 <w:rFonts w:ascii="Calibri" w:eastAsia="Calibri" w:hAnsi="Calibri" w:cstheme="minorBidi"/>
                 <w:b/>
-                <w:bCs/>
                 <w:sz w:val="22"/>
                 <w:szCs w:val="22"/>
-                <w:lang w:eastAsia="en-US"/>
               </w:rPr>
               <w:t>Comprensión de la organización y requerimientos:</w:t>
             </w:r>
@@ -1153,7 +1078,6 @@
                 <w:rFonts w:ascii="Calibri" w:eastAsia="Calibri" w:hAnsi="Calibri" w:cstheme="minorBidi"/>
                 <w:sz w:val="22"/>
                 <w:szCs w:val="22"/>
-                <w:lang w:eastAsia="en-US"/>
               </w:rPr>
               <w:t xml:space="preserve"> El analista depende de los usuarios para comprender la cultura organizacional, el trabajo que se realiza en la organización y qué necesitan para apoyarlo.</w:t>
             </w:r>
@@ -1161,7 +1085,7 @@
           <w:p>
             <w:pPr>
               <w:pStyle w:val="NormalWeb"/>
-              <w:spacing w:before="0" w:beforeAutospacing="0" w:after="0" w:afterAutospacing="0"/>
+              <w:spacing w:beforeAutospacing="0" w:afterAutospacing="0"/>
               <w:jc w:val="both"/>
               <w:rPr>
                 <w:rFonts w:ascii="Calibri" w:eastAsia="Calibri" w:hAnsi="Calibri" w:cstheme="minorBidi"/>
@@ -1175,7 +1099,6 @@
                 <w:rFonts w:ascii="Calibri" w:eastAsia="Calibri" w:hAnsi="Calibri" w:cstheme="minorBidi"/>
                 <w:sz w:val="22"/>
                 <w:szCs w:val="22"/>
-                <w:lang w:eastAsia="en-US"/>
               </w:rPr>
               <w:t xml:space="preserve">- </w:t>
             </w:r>
@@ -1183,10 +1106,8 @@
               <w:rPr>
                 <w:rFonts w:ascii="Calibri" w:eastAsia="Calibri" w:hAnsi="Calibri" w:cstheme="minorBidi"/>
                 <w:b/>
-                <w:bCs/>
                 <w:sz w:val="22"/>
                 <w:szCs w:val="22"/>
-                <w:lang w:eastAsia="en-US"/>
               </w:rPr>
               <w:t>Identificación del problema correcto:</w:t>
             </w:r>
@@ -1195,7 +1116,6 @@
                 <w:rFonts w:ascii="Calibri" w:eastAsia="Calibri" w:hAnsi="Calibri" w:cstheme="minorBidi"/>
                 <w:sz w:val="22"/>
                 <w:szCs w:val="22"/>
-                <w:lang w:eastAsia="en-US"/>
               </w:rPr>
               <w:t xml:space="preserve"> Mediante un análisis detallado, los analistas buscan identificar y resolver los problemas correctos. Esto se logra mediante la interacción y métodos como la entrevista.</w:t>
             </w:r>
@@ -1203,7 +1123,7 @@
           <w:p>
             <w:pPr>
               <w:pStyle w:val="NormalWeb"/>
-              <w:spacing w:before="0" w:beforeAutospacing="0" w:after="0" w:afterAutospacing="0"/>
+              <w:spacing w:beforeAutospacing="0" w:afterAutospacing="0"/>
               <w:jc w:val="both"/>
               <w:rPr>
                 <w:rFonts w:ascii="Calibri" w:eastAsia="Calibri" w:hAnsi="Calibri" w:cstheme="minorBidi"/>
@@ -1217,7 +1137,6 @@
                 <w:rFonts w:ascii="Calibri" w:eastAsia="Calibri" w:hAnsi="Calibri" w:cstheme="minorBidi"/>
                 <w:sz w:val="22"/>
                 <w:szCs w:val="22"/>
-                <w:lang w:eastAsia="en-US"/>
               </w:rPr>
               <w:t xml:space="preserve">- </w:t>
             </w:r>
@@ -1225,10 +1144,8 @@
               <w:rPr>
                 <w:rFonts w:ascii="Calibri" w:eastAsia="Calibri" w:hAnsi="Calibri" w:cstheme="minorBidi"/>
                 <w:b/>
-                <w:bCs/>
                 <w:sz w:val="22"/>
                 <w:szCs w:val="22"/>
-                <w:lang w:eastAsia="en-US"/>
               </w:rPr>
               <w:t>Minimización de fallas:</w:t>
             </w:r>
@@ -1237,7 +1154,6 @@
                 <w:rFonts w:ascii="Calibri" w:eastAsia="Calibri" w:hAnsi="Calibri" w:cstheme="minorBidi"/>
                 <w:sz w:val="22"/>
                 <w:szCs w:val="22"/>
-                <w:lang w:eastAsia="en-US"/>
               </w:rPr>
               <w:t xml:space="preserve"> El análisis y diseño de sistemas añade estructura y, si se instala un sistema sin una planificación apropiada (que incluye la comunicación con usuarios), a menudo estos quedan insatisfechos y dejan de usar el sistema.</w:t>
             </w:r>
@@ -1273,9 +1189,6 @@
               </w:rPr>
             </w:pPr>
             <w:r>
-              <w:rPr>
-                <w:lang w:val="es-EC"/>
-              </w:rPr>
               <w:t>¿Cómo contribuye el analista al proceso de toma de decisiones empresariales?</w:t>
             </w:r>
           </w:p>
@@ -1287,7 +1200,7 @@
           <w:p>
             <w:pPr>
               <w:pStyle w:val="NormalWeb"/>
-              <w:spacing w:before="0" w:beforeAutospacing="0" w:after="0" w:afterAutospacing="0"/>
+              <w:spacing w:beforeAutospacing="0" w:afterAutospacing="0"/>
               <w:jc w:val="both"/>
               <w:rPr>
                 <w:rFonts w:ascii="Calibri" w:eastAsia="Calibri" w:hAnsi="Calibri" w:cstheme="minorBidi"/>
@@ -1301,7 +1214,6 @@
                 <w:rFonts w:ascii="Calibri" w:eastAsia="Calibri" w:hAnsi="Calibri" w:cstheme="minorBidi"/>
                 <w:sz w:val="22"/>
                 <w:szCs w:val="22"/>
-                <w:lang w:eastAsia="en-US"/>
               </w:rPr>
               <w:t xml:space="preserve">- </w:t>
             </w:r>
@@ -1309,10 +1221,8 @@
               <w:rPr>
                 <w:rFonts w:ascii="Calibri" w:eastAsia="Calibri" w:hAnsi="Calibri" w:cstheme="minorBidi"/>
                 <w:b/>
-                <w:bCs/>
                 <w:sz w:val="22"/>
                 <w:szCs w:val="22"/>
-                <w:lang w:eastAsia="en-US"/>
               </w:rPr>
               <w:t>Identificar problemas y oportunidades:</w:t>
             </w:r>
@@ -1321,7 +1231,6 @@
                 <w:rFonts w:ascii="Calibri" w:eastAsia="Calibri" w:hAnsi="Calibri" w:cstheme="minorBidi"/>
                 <w:sz w:val="22"/>
                 <w:szCs w:val="22"/>
-                <w:lang w:eastAsia="en-US"/>
               </w:rPr>
               <w:t xml:space="preserve"> Al inicio del ciclo de vida del desarrollo de sistemas (SDLC), el analista identifica los problemas, oportunidades y objetivos de la empresa, lo cual es imprescindible para el éxito del resto del proyecto. </w:t>
             </w:r>
@@ -1329,7 +1238,7 @@
           <w:p>
             <w:pPr>
               <w:pStyle w:val="NormalWeb"/>
-              <w:spacing w:before="0" w:beforeAutospacing="0" w:after="0" w:afterAutospacing="0"/>
+              <w:spacing w:beforeAutospacing="0" w:afterAutospacing="0"/>
               <w:jc w:val="both"/>
               <w:rPr>
                 <w:rFonts w:ascii="Calibri" w:eastAsia="Calibri" w:hAnsi="Calibri" w:cstheme="minorBidi"/>
@@ -1343,7 +1252,6 @@
                 <w:rFonts w:ascii="Calibri" w:eastAsia="Calibri" w:hAnsi="Calibri" w:cstheme="minorBidi"/>
                 <w:sz w:val="22"/>
                 <w:szCs w:val="22"/>
-                <w:lang w:eastAsia="en-US"/>
               </w:rPr>
               <w:t xml:space="preserve">- </w:t>
             </w:r>
@@ -1351,10 +1259,8 @@
               <w:rPr>
                 <w:rFonts w:ascii="Calibri" w:eastAsia="Calibri" w:hAnsi="Calibri" w:cstheme="minorBidi"/>
                 <w:b/>
-                <w:bCs/>
                 <w:sz w:val="22"/>
                 <w:szCs w:val="22"/>
-                <w:lang w:eastAsia="en-US"/>
               </w:rPr>
               <w:t xml:space="preserve">Determinar los requerimientos de información: </w:t>
             </w:r>
@@ -1363,7 +1269,6 @@
                 <w:rFonts w:ascii="Calibri" w:eastAsia="Calibri" w:hAnsi="Calibri" w:cstheme="minorBidi"/>
                 <w:sz w:val="22"/>
                 <w:szCs w:val="22"/>
-                <w:lang w:eastAsia="en-US"/>
               </w:rPr>
               <w:t>El analista descubre qué información necesitan los usuarios para realizar sus trabajos y cómo el sistema puede ofrecer un mejor apoyo a sus tareas</w:t>
             </w:r>
@@ -1372,7 +1277,6 @@
                 <w:rFonts w:ascii="Calibri" w:eastAsia="Calibri" w:hAnsi="Calibri" w:cstheme="minorBidi"/>
                 <w:sz w:val="22"/>
                 <w:szCs w:val="22"/>
-                <w:lang w:eastAsia="en-US"/>
               </w:rPr>
               <w:t>.</w:t>
             </w:r>
@@ -1380,7 +1284,7 @@
           <w:p>
             <w:pPr>
               <w:pStyle w:val="NormalWeb"/>
-              <w:spacing w:before="0" w:beforeAutospacing="0" w:after="0" w:afterAutospacing="0"/>
+              <w:spacing w:beforeAutospacing="0" w:afterAutospacing="0"/>
               <w:jc w:val="both"/>
               <w:rPr>
                 <w:rFonts w:ascii="Calibri" w:eastAsia="Calibri" w:hAnsi="Calibri" w:cstheme="minorBidi"/>
@@ -1394,7 +1298,6 @@
                 <w:rFonts w:ascii="Calibri" w:eastAsia="Calibri" w:hAnsi="Calibri" w:cstheme="minorBidi"/>
                 <w:sz w:val="22"/>
                 <w:szCs w:val="22"/>
-                <w:lang w:eastAsia="en-US"/>
               </w:rPr>
               <w:lastRenderedPageBreak/>
               <w:t xml:space="preserve">- </w:t>
@@ -1403,10 +1306,8 @@
               <w:rPr>
                 <w:rFonts w:ascii="Calibri" w:eastAsia="Calibri" w:hAnsi="Calibri" w:cstheme="minorBidi"/>
                 <w:b/>
-                <w:bCs/>
                 <w:sz w:val="22"/>
                 <w:szCs w:val="22"/>
-                <w:lang w:eastAsia="en-US"/>
               </w:rPr>
               <w:t>Proponer soluciones viables:</w:t>
             </w:r>
@@ -1415,7 +1316,6 @@
                 <w:rFonts w:ascii="Calibri" w:eastAsia="Calibri" w:hAnsi="Calibri" w:cstheme="minorBidi"/>
                 <w:sz w:val="22"/>
                 <w:szCs w:val="22"/>
-                <w:lang w:eastAsia="en-US"/>
               </w:rPr>
               <w:t xml:space="preserve"> Prepara un informe de viabilidad y una propuesta de sistemas que sintetiza lo averiguado, incluye un análisis de costo-beneficio de las alternativas y hace recomendaciones</w:t>
             </w:r>
@@ -1424,7 +1324,6 @@
                 <w:rFonts w:ascii="Calibri" w:eastAsia="Calibri" w:hAnsi="Calibri" w:cstheme="minorBidi"/>
                 <w:sz w:val="22"/>
                 <w:szCs w:val="22"/>
-                <w:lang w:eastAsia="en-US"/>
               </w:rPr>
               <w:t>.</w:t>
             </w:r>
@@ -1432,7 +1331,7 @@
           <w:p>
             <w:pPr>
               <w:pStyle w:val="NormalWeb"/>
-              <w:spacing w:before="0" w:beforeAutospacing="0" w:after="0" w:afterAutospacing="0"/>
+              <w:spacing w:beforeAutospacing="0" w:afterAutospacing="0"/>
               <w:jc w:val="both"/>
               <w:rPr>
                 <w:rFonts w:ascii="Calibri" w:eastAsia="Calibri" w:hAnsi="Calibri" w:cstheme="minorBidi"/>
@@ -1446,7 +1345,6 @@
                 <w:rFonts w:ascii="Calibri" w:eastAsia="Calibri" w:hAnsi="Calibri" w:cstheme="minorBidi"/>
                 <w:sz w:val="22"/>
                 <w:szCs w:val="22"/>
-                <w:lang w:eastAsia="en-US"/>
               </w:rPr>
               <w:t xml:space="preserve">- </w:t>
             </w:r>
@@ -1454,10 +1352,8 @@
               <w:rPr>
                 <w:rFonts w:ascii="Calibri" w:eastAsia="Calibri" w:hAnsi="Calibri" w:cstheme="minorBidi"/>
                 <w:b/>
-                <w:bCs/>
                 <w:sz w:val="22"/>
                 <w:szCs w:val="22"/>
-                <w:lang w:eastAsia="en-US"/>
               </w:rPr>
               <w:t>Diseñar el sistema:</w:t>
             </w:r>
@@ -1466,7 +1362,6 @@
                 <w:rFonts w:ascii="Calibri" w:eastAsia="Calibri" w:hAnsi="Calibri" w:cstheme="minorBidi"/>
                 <w:sz w:val="22"/>
                 <w:szCs w:val="22"/>
-                <w:lang w:eastAsia="en-US"/>
               </w:rPr>
               <w:t xml:space="preserve"> En la fase de diseño, el analista diseña procedimientos y bases de datos que son lógicos para los usuarios y se corresponden con la forma en que ven su trabajo</w:t>
             </w:r>
@@ -1475,7 +1370,6 @@
                 <w:rFonts w:ascii="Calibri" w:eastAsia="Calibri" w:hAnsi="Calibri" w:cstheme="minorBidi"/>
                 <w:sz w:val="22"/>
                 <w:szCs w:val="22"/>
-                <w:lang w:eastAsia="en-US"/>
               </w:rPr>
               <w:t>.</w:t>
             </w:r>
@@ -1483,7 +1377,7 @@
           <w:p>
             <w:pPr>
               <w:pStyle w:val="NormalWeb"/>
-              <w:spacing w:before="0" w:beforeAutospacing="0" w:after="0" w:afterAutospacing="0"/>
+              <w:spacing w:beforeAutospacing="0" w:afterAutospacing="0"/>
               <w:jc w:val="both"/>
               <w:rPr>
                 <w:rFonts w:ascii="Calibri" w:eastAsia="Calibri" w:hAnsi="Calibri" w:cstheme="minorBidi"/>
@@ -1518,9 +1412,6 @@
               </w:rPr>
             </w:pPr>
             <w:r>
-              <w:rPr>
-                <w:lang w:val="es-EC"/>
-              </w:rPr>
               <w:t>Explique con un ejemplo práctico cómo un analista identifica y soluciona un problema en un sistema existente.</w:t>
             </w:r>
           </w:p>
@@ -1539,15 +1430,10 @@
             <w:r>
               <w:rPr>
                 <w:b/>
-                <w:bCs/>
-                <w:lang w:val="es-EC"/>
               </w:rPr>
               <w:t>Escenario:</w:t>
             </w:r>
             <w:r>
-              <w:rPr>
-                <w:lang w:val="es-EC"/>
-              </w:rPr>
               <w:t> Una empresa de distribución de productos, "Distribuciones Rápidas S.A.", experimenta quejas constantes de sus empleados del almacén y del departamento de ventas sobre la lentitud del sistema de gestión de inventario. Esto provoca retrasos en la preparación de pedidos y, en ocasiones, errores en el stock disponible, lo que lleva a clientes insatisfechos.</w:t>
             </w:r>
           </w:p>
@@ -1572,8 +1458,6 @@
             <w:r>
               <w:rPr>
                 <w:b/>
-                <w:bCs/>
-                <w:lang w:val="es-EC"/>
               </w:rPr>
               <w:t xml:space="preserve">1. </w:t>
             </w:r>
@@ -1581,8 +1465,6 @@
               <w:rPr>
                 <w:rStyle w:val="citation-113"/>
                 <w:b/>
-                <w:bCs/>
-                <w:lang w:val="es-EC"/>
               </w:rPr>
               <w:t xml:space="preserve">Identificación de los Problemas, Oportunidades y Objetivos: </w:t>
             </w:r>
@@ -1595,9 +1477,6 @@
               </w:rPr>
             </w:pPr>
             <w:r>
-              <w:rPr>
-                <w:lang w:val="es-EC"/>
-              </w:rPr>
               <w:t xml:space="preserve">Problema: Los empleados de ventas se quejan de que el proceso para ingresar pedidos en el sistema de inventario toma demasiado tiempo, lo que lleva a errores y a la pérdida de clientes. </w:t>
             </w:r>
           </w:p>
@@ -1609,9 +1488,6 @@
               </w:rPr>
             </w:pPr>
             <w:r>
-              <w:rPr>
-                <w:lang w:val="es-EC"/>
-              </w:rPr>
               <w:t>Oportunidad: Mejorar el proceso de entrada de pedidos para aumentar la eficiencia y la satisfacción del cliente.</w:t>
             </w:r>
           </w:p>
@@ -1623,9 +1499,6 @@
               </w:rPr>
             </w:pPr>
             <w:r>
-              <w:rPr>
-                <w:lang w:val="es-EC"/>
-              </w:rPr>
               <w:t>Objetivo: Reducir el tiempo promedio de entrada de pedidos en un 50% y minimizar los errores de ingreso de datos.</w:t>
             </w:r>
           </w:p>
@@ -1650,8 +1523,6 @@
             <w:r>
               <w:rPr>
                 <w:b/>
-                <w:bCs/>
-                <w:lang w:val="es-EC"/>
               </w:rPr>
               <w:t xml:space="preserve">2. </w:t>
             </w:r>
@@ -1659,8 +1530,6 @@
               <w:rPr>
                 <w:rStyle w:val="citation-111"/>
                 <w:b/>
-                <w:bCs/>
-                <w:lang w:val="es-EC"/>
               </w:rPr>
               <w:t>Determinación de los Requerimientos de Información del Factor Humano:</w:t>
             </w:r>
@@ -1674,57 +1543,38 @@
               </w:rPr>
             </w:pPr>
             <w:r>
-              <w:rPr>
-                <w:lang w:val="es-EC"/>
-              </w:rPr>
               <w:t xml:space="preserve">El analista observa a varios empleados de ventas ingresando pedidos (el </w:t>
             </w:r>
             <w:r>
               <w:rPr>
                 <w:i/>
-                <w:iCs/>
-                <w:lang w:val="es-EC"/>
               </w:rPr>
               <w:t>cómo</w:t>
             </w:r>
             <w:r>
-              <w:rPr>
-                <w:lang w:val="es-EC"/>
-              </w:rPr>
               <w:t xml:space="preserve">). Se da cuenta de que deben saltar entre tres pantallas diferentes y teclear manualmente el mismo código de cliente varias veces (el </w:t>
             </w:r>
             <w:r>
               <w:rPr>
                 <w:i/>
-                <w:iCs/>
-                <w:lang w:val="es-EC"/>
               </w:rPr>
               <w:t>qué</w:t>
             </w:r>
             <w:r>
-              <w:rPr>
-                <w:lang w:val="es-EC"/>
-              </w:rPr>
               <w:t xml:space="preserve">). Pregunta a los usuarios </w:t>
             </w:r>
             <w:r>
               <w:rPr>
                 <w:i/>
-                <w:iCs/>
-                <w:lang w:val="es-EC"/>
               </w:rPr>
               <w:t>por qué</w:t>
             </w:r>
             <w:r>
-              <w:rPr>
-                <w:lang w:val="es-EC"/>
-              </w:rPr>
               <w:t xml:space="preserve"> lo hacen así. </w:t>
             </w:r>
             <w:r>
               <w:rPr>
                 <w:rStyle w:val="citation-109"/>
-                <w:lang w:val="es-EC"/>
               </w:rPr>
               <w:t>Se da cuenta de que el sistema actual es un obstáculo a la productividad</w:t>
             </w:r>
@@ -1749,8 +1599,6 @@
             <w:r>
               <w:rPr>
                 <w:b/>
-                <w:bCs/>
-                <w:lang w:val="es-EC"/>
               </w:rPr>
               <w:t xml:space="preserve">3. </w:t>
             </w:r>
@@ -1758,8 +1606,6 @@
               <w:rPr>
                 <w:rStyle w:val="citation-108"/>
                 <w:b/>
-                <w:bCs/>
-                <w:lang w:val="es-EC"/>
               </w:rPr>
               <w:t>Análisis de las Necesidades del Sistema:</w:t>
             </w:r>
@@ -1772,22 +1618,15 @@
               </w:rPr>
             </w:pPr>
             <w:r>
-              <w:rPr>
-                <w:lang w:val="es-EC"/>
-              </w:rPr>
               <w:t xml:space="preserve">El analista crea un DFD físico del proceso actual que revela que la información fluye de manera ineficiente y con redundancias. Esto le permite proponer un diseño lógico donde la información del cliente se recupera automáticamente con un solo código, eliminando dos de las tres pantallas. </w:t>
             </w:r>
             <w:r>
               <w:rPr>
                 <w:rStyle w:val="citation-106"/>
-                <w:lang w:val="es-EC"/>
               </w:rPr>
               <w:t>Luego, prepara una propuesta de sistemas con un análisis de costo-beneficio del nuevo diseño</w:t>
             </w:r>
             <w:r>
-              <w:rPr>
-                <w:lang w:val="es-EC"/>
-              </w:rPr>
               <w:t>.</w:t>
             </w:r>
           </w:p>
@@ -1862,15 +1701,11 @@
             <w:r>
               <w:rPr>
                 <w:rStyle w:val="citation-103"/>
-                <w:lang w:val="es-EC"/>
               </w:rPr>
               <w:lastRenderedPageBreak/>
               <w:t>El analista diseña una interfaz de usuario (GUI) intuitiva con una sola pantalla de entrada (HCI) y valida los procedimientos para la entrada de datos, asegurando la precisión</w:t>
             </w:r>
             <w:r>
-              <w:rPr>
-                <w:lang w:val="es-EC"/>
-              </w:rPr>
               <w:t>.</w:t>
             </w:r>
           </w:p>
@@ -1885,73 +1720,266 @@
         </w:rPr>
       </w:pPr>
       <w:r>
+        <w:lastRenderedPageBreak/>
+        <w:t>4</w:t>
+      </w:r>
+      <w:r>
+        <w:t>. CONCLUSIONES</w:t>
+      </w:r>
+    </w:p>
+    <w:p>
+      <w:pPr>
+        <w:pStyle w:val="Prrafodelista"/>
+        <w:numPr>
+          <w:ilvl w:val="0"/>
+          <w:numId w:val="17"/>
+        </w:numPr>
+        <w:jc w:val="both"/>
+        <w:rPr>
+          <w:rStyle w:val="citation-103"/>
+          <w:lang w:val="es-EC"/>
+        </w:rPr>
+      </w:pPr>
+      <w:r>
+        <w:rPr>
+          <w:rStyle w:val="citation-103"/>
+          <w:lang w:val="es-EC"/>
+        </w:rPr>
+        <w:t>El analista de sistemas es mucho más que una persona técnica; es un puente esencial dentro de la empresa</w:t>
+      </w:r>
+      <w:r>
+        <w:rPr>
+          <w:rStyle w:val="citation-103"/>
+          <w:lang w:val="es-EC"/>
+        </w:rPr>
+        <w:t>,</w:t>
+      </w:r>
+      <w:r>
+        <w:rPr>
+          <w:rStyle w:val="citation-103"/>
+          <w:lang w:val="es-EC"/>
+        </w:rPr>
+        <w:t xml:space="preserve"> </w:t>
+      </w:r>
+      <w:r>
+        <w:rPr>
+          <w:rStyle w:val="citation-103"/>
+          <w:lang w:val="es-EC"/>
+        </w:rPr>
+        <w:t>s</w:t>
+      </w:r>
+      <w:r>
+        <w:rPr>
+          <w:rStyle w:val="citation-103"/>
+          <w:lang w:val="es-EC"/>
+        </w:rPr>
+        <w:t>u rol principal es entender a fondo los problemas y metas del negocio</w:t>
+      </w:r>
+      <w:r>
+        <w:rPr>
+          <w:rStyle w:val="citation-103"/>
+          <w:lang w:val="es-EC"/>
+        </w:rPr>
+        <w:t xml:space="preserve"> </w:t>
+      </w:r>
+      <w:r>
+        <w:rPr>
+          <w:rStyle w:val="citation-103"/>
+          <w:lang w:val="es-EC"/>
+        </w:rPr>
+        <w:t>y traducirlos en soluciones tecnológicas prácticas. Debe ser un agente de cambio que guía a la organización, asegurándose de que el nuevo sistema no solo funcione bien a nivel técnico, sino que también mejore significativamente la forma en que las personas trabajan día a día.</w:t>
+      </w:r>
+    </w:p>
+    <w:p>
+      <w:pPr>
+        <w:pStyle w:val="Prrafodelista"/>
+        <w:numPr>
+          <w:ilvl w:val="0"/>
+          <w:numId w:val="17"/>
+        </w:numPr>
+        <w:spacing w:after="0" w:line="240" w:lineRule="auto"/>
+        <w:jc w:val="both"/>
         <w:rPr>
           <w:lang w:val="es-EC"/>
         </w:rPr>
-        <w:lastRenderedPageBreak/>
-        <w:t>4</w:t>
+      </w:pPr>
+      <w:r>
+        <w:rPr>
+          <w:rStyle w:val="citation-103"/>
+          <w:lang w:val="es-EC"/>
+        </w:rPr>
+        <w:t>La comunicación y la ética son tan importantes, o más, que las habilidades de programación o diseño, el éxito de cualquier nuevo sistema se basa en la participación activa de los usuarios finales y en la capacidad del analista para escucharlos</w:t>
+      </w:r>
+      <w:r>
+        <w:rPr>
+          <w:rStyle w:val="citation-103"/>
+          <w:lang w:val="es-EC"/>
+        </w:rPr>
+        <w:t>,</w:t>
+      </w:r>
+      <w:r>
+        <w:rPr>
+          <w:rStyle w:val="citation-103"/>
+          <w:lang w:val="es-EC"/>
+        </w:rPr>
+        <w:t xml:space="preserve"> </w:t>
+      </w:r>
+      <w:r>
+        <w:rPr>
+          <w:rStyle w:val="citation-103"/>
+          <w:lang w:val="es-EC"/>
+        </w:rPr>
+        <w:t>s</w:t>
+      </w:r>
+      <w:r>
+        <w:rPr>
+          <w:rStyle w:val="citation-103"/>
+          <w:lang w:val="es-EC"/>
+        </w:rPr>
+        <w:t>i el analista no logra comprender la cultura organizacional y los requerimientos humanos, el sistema, aunque</w:t>
+      </w:r>
+      <w:r>
+        <w:rPr>
+          <w:rStyle w:val="citation-103"/>
+          <w:lang w:val="es-EC"/>
+        </w:rPr>
+        <w:t xml:space="preserve"> este</w:t>
+      </w:r>
+      <w:r>
+        <w:rPr>
+          <w:rStyle w:val="citation-103"/>
+          <w:lang w:val="es-EC"/>
+        </w:rPr>
+        <w:t xml:space="preserve"> técnicamente perfecto, fracasará porque los empleados no lo adoptarán ni lo usarán</w:t>
+      </w:r>
+    </w:p>
+    <w:p>
+      <w:pPr>
+        <w:pStyle w:val="Ttulo2"/>
+        <w:rPr>
+          <w:lang w:val="es-EC"/>
+        </w:rPr>
+      </w:pPr>
+      <w:r>
+        <w:t>5</w:t>
+      </w:r>
+      <w:r>
+        <w:t>. RECOMENDACIONES</w:t>
+      </w:r>
+    </w:p>
+    <w:p>
+      <w:pPr>
+        <w:pStyle w:val="Prrafodelista"/>
+        <w:numPr>
+          <w:ilvl w:val="0"/>
+          <w:numId w:val="18"/>
+        </w:numPr>
+        <w:rPr>
+          <w:lang w:val="es-EC"/>
+        </w:rPr>
+      </w:pPr>
+      <w:r>
+        <w:rPr>
+          <w:lang w:val="es-EC"/>
+        </w:rPr>
+        <w:t>Para identificar y solucionar el problema correcto, el analista debe ir más allá de las entrevistas</w:t>
       </w:r>
       <w:r>
         <w:rPr>
           <w:lang w:val="es-EC"/>
         </w:rPr>
-        <w:t>. CONCLUSIONES</w:t>
-      </w:r>
-    </w:p>
-    <w:p>
-      <w:pPr>
-        <w:rPr>
-          <w:lang w:val="es-EC"/>
-        </w:rPr>
-      </w:pPr>
-      <w:r>
-        <w:rPr>
-          <w:lang w:val="es-EC"/>
-        </w:rPr>
-        <w:t>(El estudiante redacta aquí las ideas más relevantes aprendidas durante el desarrollo del taller.)</w:t>
-      </w:r>
-    </w:p>
-    <w:p>
-      <w:pPr>
-        <w:pStyle w:val="Ttulo2"/>
-        <w:rPr>
-          <w:lang w:val="es-EC"/>
-        </w:rPr>
-      </w:pPr>
-      <w:r>
-        <w:rPr>
-          <w:lang w:val="es-EC"/>
-        </w:rPr>
-        <w:t>5</w:t>
+        <w:t>,</w:t>
       </w:r>
       <w:r>
         <w:rPr>
           <w:lang w:val="es-EC"/>
         </w:rPr>
-        <w:t>. RECOMENDACIONES</w:t>
+        <w:t xml:space="preserve"> </w:t>
       </w:r>
-    </w:p>
-    <w:p>
-      <w:pPr>
-        <w:rPr>
-          <w:lang w:val="es-EC"/>
-        </w:rPr>
-      </w:pPr>
       <w:r>
         <w:rPr>
           <w:lang w:val="es-EC"/>
         </w:rPr>
-        <w:t>(El estudiante plantea sugerencias o reflexiones para mejorar el análisis y diseño de sistemas dentro de una organización.)</w:t>
+        <w:t>s</w:t>
+      </w:r>
+      <w:r>
+        <w:rPr>
+          <w:lang w:val="es-EC"/>
+        </w:rPr>
+        <w:t>e recomienda pasar tiempo observando directamente a los usuarios en sus puestos de trabajo, tal como se hizo en el ejemplo práctico. Esto ayuda a descubrir ineficiencias o pasos redundantes que los propios empleados ya no notan y a diseñar interfaces y flujos de trabajo que se ajusten a la realidad, no solo a lo que se describe en reuniones.</w:t>
       </w:r>
     </w:p>
     <w:p>
       <w:pPr>
+        <w:pStyle w:val="Prrafodelista"/>
+        <w:numPr>
+          <w:ilvl w:val="0"/>
+          <w:numId w:val="18"/>
+        </w:numPr>
+        <w:rPr>
+          <w:lang w:val="es-EC"/>
+        </w:rPr>
+      </w:pPr>
+      <w:r>
+        <w:rPr>
+          <w:lang w:val="es-EC"/>
+        </w:rPr>
+        <w:t xml:space="preserve">Al proponer un nuevo sistema, el analista debe enmarcar la solución siempre en términos de beneficio para la empresa, no solo de funcionalidad, por </w:t>
+      </w:r>
+      <w:r>
+        <w:rPr>
+          <w:lang w:val="es-EC"/>
+        </w:rPr>
+        <w:t>ejemplo,</w:t>
+      </w:r>
+      <w:r>
+        <w:rPr>
+          <w:lang w:val="es-EC"/>
+        </w:rPr>
+        <w:t xml:space="preserve"> en lugar de decir "instalaremos una nueva base de datos", debe decir "el nuevo sistema reducirá el tiempo de ingreso de pedidos en un 50%, lo que disminuirá la pérdida de clientes y aumentará las ventas"</w:t>
+      </w:r>
+      <w:r>
+        <w:rPr>
+          <w:lang w:val="es-EC"/>
+        </w:rPr>
+        <w:t>,</w:t>
+      </w:r>
+      <w:r>
+        <w:rPr>
+          <w:lang w:val="es-EC"/>
+        </w:rPr>
+        <w:t xml:space="preserve"> </w:t>
+      </w:r>
+      <w:r>
+        <w:rPr>
+          <w:lang w:val="es-EC"/>
+        </w:rPr>
+        <w:t>e</w:t>
+      </w:r>
+      <w:r>
+        <w:rPr>
+          <w:lang w:val="es-EC"/>
+        </w:rPr>
+        <w:t>sto facilita la toma de decisiones de la administración al centrarse en el impacto financiero y operativo.</w:t>
+      </w:r>
+    </w:p>
+    <w:p>
+      <w:pPr>
         <w:pStyle w:val="Ttulo2"/>
+        <w:rPr>
+          <w:lang w:val="es-EC"/>
+        </w:rPr>
       </w:pPr>
       <w:r>
+        <w:rPr>
+          <w:lang w:val="es-EC"/>
+        </w:rPr>
         <w:t>6</w:t>
       </w:r>
       <w:r>
+        <w:rPr>
+          <w:lang w:val="es-EC"/>
+        </w:rPr>
         <w:t>. REFERENCIAS</w:t>
       </w:r>
     </w:p>
@@ -1960,13 +1988,7 @@
         <w:t xml:space="preserve">Kendall, K. E., &amp; Kendall, J. E. (2011). </w:t>
       </w:r>
       <w:r>
-        <w:rPr>
-          <w:lang w:val="es-EC"/>
-        </w:rPr>
-        <w:t xml:space="preserve">Análisis y diseño de sistemas (8.ª ed.). </w:t>
-      </w:r>
-      <w:r>
-        <w:t xml:space="preserve">Pearson </w:t>
+        <w:t xml:space="preserve">Análisis y diseño de sistemas (8.ª ed.). Pearson </w:t>
       </w:r>
       <w:proofErr w:type="spellStart"/>
       <w:r>
@@ -2011,6 +2033,13 @@
       </w:r>
     </w:p>
   </w:endnote>
+  <w:endnote w:type="continuationNotice" w:id="1">
+    <w:p>
+      <w:pPr>
+        <w:spacing w:after="0" w:line="240" w:lineRule="auto"/>
+      </w:pPr>
+    </w:p>
+  </w:endnote>
 </w:endnotes>
 </file>
 
@@ -2025,9 +2054,6 @@
       </w:rPr>
     </w:pPr>
     <w:r>
-      <w:rPr>
-        <w:lang w:val="es-EC"/>
-      </w:rPr>
       <w:t>Universidad de las Fuerzas Armadas – ESPE | 100 años de excelencia académica</w:t>
     </w:r>
   </w:p>
@@ -2054,6 +2080,13 @@
       <w:r>
         <w:continuationSeparator/>
       </w:r>
+    </w:p>
+  </w:footnote>
+  <w:footnote w:type="continuationNotice" w:id="1">
+    <w:p>
+      <w:pPr>
+        <w:spacing w:after="0" w:line="240" w:lineRule="auto"/>
+      </w:pPr>
     </w:p>
   </w:footnote>
 </w:footnotes>
@@ -2067,10 +2100,6 @@
       <w:jc w:val="center"/>
     </w:pPr>
     <w:r>
-      <w:rPr>
-        <w:noProof/>
-        <w:lang w:val="es-EC" w:eastAsia="es-EC"/>
-      </w:rPr>
       <w:drawing>
         <wp:inline distT="0" distB="0" distL="0" distR="0" wp14:anchorId="0D5B3130" wp14:editId="7E7ABB93">
           <wp:extent cx="2714625" cy="590800"/>
@@ -2440,6 +2469,119 @@
     </w:lvl>
   </w:abstractNum>
   <w:abstractNum w:abstractNumId="10" w15:restartNumberingAfterBreak="0">
+    <w:nsid w:val="23F111BC"/>
+    <w:multiLevelType w:val="hybridMultilevel"/>
+    <w:tmpl w:val="F650F59C"/>
+    <w:lvl w:ilvl="0" w:tplc="300A0001">
+      <w:start w:val="1"/>
+      <w:numFmt w:val="bullet"/>
+      <w:lvlText w:val=""/>
+      <w:lvlJc w:val="left"/>
+      <w:pPr>
+        <w:ind w:left="720" w:hanging="360"/>
+      </w:pPr>
+      <w:rPr>
+        <w:rFonts w:ascii="Symbol" w:hAnsi="Symbol" w:hint="default"/>
+      </w:rPr>
+    </w:lvl>
+    <w:lvl w:ilvl="1" w:tplc="300A0003" w:tentative="1">
+      <w:start w:val="1"/>
+      <w:numFmt w:val="bullet"/>
+      <w:lvlText w:val="o"/>
+      <w:lvlJc w:val="left"/>
+      <w:pPr>
+        <w:ind w:left="1440" w:hanging="360"/>
+      </w:pPr>
+      <w:rPr>
+        <w:rFonts w:ascii="Courier New" w:hAnsi="Courier New" w:cs="Courier New" w:hint="default"/>
+      </w:rPr>
+    </w:lvl>
+    <w:lvl w:ilvl="2" w:tplc="300A0005" w:tentative="1">
+      <w:start w:val="1"/>
+      <w:numFmt w:val="bullet"/>
+      <w:lvlText w:val=""/>
+      <w:lvlJc w:val="left"/>
+      <w:pPr>
+        <w:ind w:left="2160" w:hanging="360"/>
+      </w:pPr>
+      <w:rPr>
+        <w:rFonts w:ascii="Wingdings" w:hAnsi="Wingdings" w:hint="default"/>
+      </w:rPr>
+    </w:lvl>
+    <w:lvl w:ilvl="3" w:tplc="300A0001" w:tentative="1">
+      <w:start w:val="1"/>
+      <w:numFmt w:val="bullet"/>
+      <w:lvlText w:val=""/>
+      <w:lvlJc w:val="left"/>
+      <w:pPr>
+        <w:ind w:left="2880" w:hanging="360"/>
+      </w:pPr>
+      <w:rPr>
+        <w:rFonts w:ascii="Symbol" w:hAnsi="Symbol" w:hint="default"/>
+      </w:rPr>
+    </w:lvl>
+    <w:lvl w:ilvl="4" w:tplc="300A0003" w:tentative="1">
+      <w:start w:val="1"/>
+      <w:numFmt w:val="bullet"/>
+      <w:lvlText w:val="o"/>
+      <w:lvlJc w:val="left"/>
+      <w:pPr>
+        <w:ind w:left="3600" w:hanging="360"/>
+      </w:pPr>
+      <w:rPr>
+        <w:rFonts w:ascii="Courier New" w:hAnsi="Courier New" w:cs="Courier New" w:hint="default"/>
+      </w:rPr>
+    </w:lvl>
+    <w:lvl w:ilvl="5" w:tplc="300A0005" w:tentative="1">
+      <w:start w:val="1"/>
+      <w:numFmt w:val="bullet"/>
+      <w:lvlText w:val=""/>
+      <w:lvlJc w:val="left"/>
+      <w:pPr>
+        <w:ind w:left="4320" w:hanging="360"/>
+      </w:pPr>
+      <w:rPr>
+        <w:rFonts w:ascii="Wingdings" w:hAnsi="Wingdings" w:hint="default"/>
+      </w:rPr>
+    </w:lvl>
+    <w:lvl w:ilvl="6" w:tplc="300A0001" w:tentative="1">
+      <w:start w:val="1"/>
+      <w:numFmt w:val="bullet"/>
+      <w:lvlText w:val=""/>
+      <w:lvlJc w:val="left"/>
+      <w:pPr>
+        <w:ind w:left="5040" w:hanging="360"/>
+      </w:pPr>
+      <w:rPr>
+        <w:rFonts w:ascii="Symbol" w:hAnsi="Symbol" w:hint="default"/>
+      </w:rPr>
+    </w:lvl>
+    <w:lvl w:ilvl="7" w:tplc="300A0003" w:tentative="1">
+      <w:start w:val="1"/>
+      <w:numFmt w:val="bullet"/>
+      <w:lvlText w:val="o"/>
+      <w:lvlJc w:val="left"/>
+      <w:pPr>
+        <w:ind w:left="5760" w:hanging="360"/>
+      </w:pPr>
+      <w:rPr>
+        <w:rFonts w:ascii="Courier New" w:hAnsi="Courier New" w:cs="Courier New" w:hint="default"/>
+      </w:rPr>
+    </w:lvl>
+    <w:lvl w:ilvl="8" w:tplc="300A0005" w:tentative="1">
+      <w:start w:val="1"/>
+      <w:numFmt w:val="bullet"/>
+      <w:lvlText w:val=""/>
+      <w:lvlJc w:val="left"/>
+      <w:pPr>
+        <w:ind w:left="6480" w:hanging="360"/>
+      </w:pPr>
+      <w:rPr>
+        <w:rFonts w:ascii="Wingdings" w:hAnsi="Wingdings" w:hint="default"/>
+      </w:rPr>
+    </w:lvl>
+  </w:abstractNum>
+  <w:abstractNum w:abstractNumId="11" w15:restartNumberingAfterBreak="0">
     <w:nsid w:val="24644BB0"/>
     <w:multiLevelType w:val="hybridMultilevel"/>
     <w:tmpl w:val="56600DC4"/>
@@ -2551,7 +2693,7 @@
       </w:rPr>
     </w:lvl>
   </w:abstractNum>
-  <w:abstractNum w:abstractNumId="11" w15:restartNumberingAfterBreak="0">
+  <w:abstractNum w:abstractNumId="12" w15:restartNumberingAfterBreak="0">
     <w:nsid w:val="314560DC"/>
     <w:multiLevelType w:val="hybridMultilevel"/>
     <w:tmpl w:val="5CAA6C00"/>
@@ -2664,7 +2806,7 @@
       </w:rPr>
     </w:lvl>
   </w:abstractNum>
-  <w:abstractNum w:abstractNumId="12" w15:restartNumberingAfterBreak="0">
+  <w:abstractNum w:abstractNumId="13" w15:restartNumberingAfterBreak="0">
     <w:nsid w:val="4BC50786"/>
     <w:multiLevelType w:val="multilevel"/>
     <w:tmpl w:val="92184818"/>
@@ -2813,7 +2955,7 @@
       </w:rPr>
     </w:lvl>
   </w:abstractNum>
-  <w:abstractNum w:abstractNumId="13" w15:restartNumberingAfterBreak="0">
+  <w:abstractNum w:abstractNumId="14" w15:restartNumberingAfterBreak="0">
     <w:nsid w:val="64E044F6"/>
     <w:multiLevelType w:val="hybridMultilevel"/>
     <w:tmpl w:val="8A345F8E"/>
@@ -2926,7 +3068,7 @@
       </w:rPr>
     </w:lvl>
   </w:abstractNum>
-  <w:abstractNum w:abstractNumId="14" w15:restartNumberingAfterBreak="0">
+  <w:abstractNum w:abstractNumId="15" w15:restartNumberingAfterBreak="0">
     <w:nsid w:val="6B7C4665"/>
     <w:multiLevelType w:val="hybridMultilevel"/>
     <w:tmpl w:val="4FA037DC"/>
@@ -3038,7 +3180,7 @@
       </w:rPr>
     </w:lvl>
   </w:abstractNum>
-  <w:abstractNum w:abstractNumId="15" w15:restartNumberingAfterBreak="0">
+  <w:abstractNum w:abstractNumId="16" w15:restartNumberingAfterBreak="0">
     <w:nsid w:val="71406BEE"/>
     <w:multiLevelType w:val="multilevel"/>
     <w:tmpl w:val="9AA4080C"/>
@@ -3184,6 +3326,119 @@
       <w:rPr>
         <w:rFonts w:ascii="Wingdings" w:hAnsi="Wingdings" w:hint="default"/>
         <w:sz w:val="20"/>
+      </w:rPr>
+    </w:lvl>
+  </w:abstractNum>
+  <w:abstractNum w:abstractNumId="17" w15:restartNumberingAfterBreak="0">
+    <w:nsid w:val="73E90176"/>
+    <w:multiLevelType w:val="hybridMultilevel"/>
+    <w:tmpl w:val="926A7EB2"/>
+    <w:lvl w:ilvl="0" w:tplc="300A0001">
+      <w:start w:val="1"/>
+      <w:numFmt w:val="bullet"/>
+      <w:lvlText w:val=""/>
+      <w:lvlJc w:val="left"/>
+      <w:pPr>
+        <w:ind w:left="720" w:hanging="360"/>
+      </w:pPr>
+      <w:rPr>
+        <w:rFonts w:ascii="Symbol" w:hAnsi="Symbol" w:hint="default"/>
+      </w:rPr>
+    </w:lvl>
+    <w:lvl w:ilvl="1" w:tplc="300A0003" w:tentative="1">
+      <w:start w:val="1"/>
+      <w:numFmt w:val="bullet"/>
+      <w:lvlText w:val="o"/>
+      <w:lvlJc w:val="left"/>
+      <w:pPr>
+        <w:ind w:left="1440" w:hanging="360"/>
+      </w:pPr>
+      <w:rPr>
+        <w:rFonts w:ascii="Courier New" w:hAnsi="Courier New" w:cs="Courier New" w:hint="default"/>
+      </w:rPr>
+    </w:lvl>
+    <w:lvl w:ilvl="2" w:tplc="300A0005" w:tentative="1">
+      <w:start w:val="1"/>
+      <w:numFmt w:val="bullet"/>
+      <w:lvlText w:val=""/>
+      <w:lvlJc w:val="left"/>
+      <w:pPr>
+        <w:ind w:left="2160" w:hanging="360"/>
+      </w:pPr>
+      <w:rPr>
+        <w:rFonts w:ascii="Wingdings" w:hAnsi="Wingdings" w:hint="default"/>
+      </w:rPr>
+    </w:lvl>
+    <w:lvl w:ilvl="3" w:tplc="300A0001" w:tentative="1">
+      <w:start w:val="1"/>
+      <w:numFmt w:val="bullet"/>
+      <w:lvlText w:val=""/>
+      <w:lvlJc w:val="left"/>
+      <w:pPr>
+        <w:ind w:left="2880" w:hanging="360"/>
+      </w:pPr>
+      <w:rPr>
+        <w:rFonts w:ascii="Symbol" w:hAnsi="Symbol" w:hint="default"/>
+      </w:rPr>
+    </w:lvl>
+    <w:lvl w:ilvl="4" w:tplc="300A0003" w:tentative="1">
+      <w:start w:val="1"/>
+      <w:numFmt w:val="bullet"/>
+      <w:lvlText w:val="o"/>
+      <w:lvlJc w:val="left"/>
+      <w:pPr>
+        <w:ind w:left="3600" w:hanging="360"/>
+      </w:pPr>
+      <w:rPr>
+        <w:rFonts w:ascii="Courier New" w:hAnsi="Courier New" w:cs="Courier New" w:hint="default"/>
+      </w:rPr>
+    </w:lvl>
+    <w:lvl w:ilvl="5" w:tplc="300A0005" w:tentative="1">
+      <w:start w:val="1"/>
+      <w:numFmt w:val="bullet"/>
+      <w:lvlText w:val=""/>
+      <w:lvlJc w:val="left"/>
+      <w:pPr>
+        <w:ind w:left="4320" w:hanging="360"/>
+      </w:pPr>
+      <w:rPr>
+        <w:rFonts w:ascii="Wingdings" w:hAnsi="Wingdings" w:hint="default"/>
+      </w:rPr>
+    </w:lvl>
+    <w:lvl w:ilvl="6" w:tplc="300A0001" w:tentative="1">
+      <w:start w:val="1"/>
+      <w:numFmt w:val="bullet"/>
+      <w:lvlText w:val=""/>
+      <w:lvlJc w:val="left"/>
+      <w:pPr>
+        <w:ind w:left="5040" w:hanging="360"/>
+      </w:pPr>
+      <w:rPr>
+        <w:rFonts w:ascii="Symbol" w:hAnsi="Symbol" w:hint="default"/>
+      </w:rPr>
+    </w:lvl>
+    <w:lvl w:ilvl="7" w:tplc="300A0003" w:tentative="1">
+      <w:start w:val="1"/>
+      <w:numFmt w:val="bullet"/>
+      <w:lvlText w:val="o"/>
+      <w:lvlJc w:val="left"/>
+      <w:pPr>
+        <w:ind w:left="5760" w:hanging="360"/>
+      </w:pPr>
+      <w:rPr>
+        <w:rFonts w:ascii="Courier New" w:hAnsi="Courier New" w:cs="Courier New" w:hint="default"/>
+      </w:rPr>
+    </w:lvl>
+    <w:lvl w:ilvl="8" w:tplc="300A0005" w:tentative="1">
+      <w:start w:val="1"/>
+      <w:numFmt w:val="bullet"/>
+      <w:lvlText w:val=""/>
+      <w:lvlJc w:val="left"/>
+      <w:pPr>
+        <w:ind w:left="6480" w:hanging="360"/>
+      </w:pPr>
+      <w:rPr>
+        <w:rFonts w:ascii="Wingdings" w:hAnsi="Wingdings" w:hint="default"/>
       </w:rPr>
     </w:lvl>
   </w:abstractNum>
@@ -3215,24 +3470,30 @@
     <w:abstractNumId w:val="0"/>
   </w:num>
   <w:num w:numId="10" w16cid:durableId="702830532">
-    <w:abstractNumId w:val="12"/>
+    <w:abstractNumId w:val="13"/>
   </w:num>
   <w:num w:numId="11" w16cid:durableId="423232134">
     <w:abstractNumId w:val="9"/>
   </w:num>
   <w:num w:numId="12" w16cid:durableId="251861019">
+    <w:abstractNumId w:val="16"/>
+  </w:num>
+  <w:num w:numId="13" w16cid:durableId="1060591425">
+    <w:abstractNumId w:val="12"/>
+  </w:num>
+  <w:num w:numId="14" w16cid:durableId="1974288212">
     <w:abstractNumId w:val="15"/>
   </w:num>
-  <w:num w:numId="13" w16cid:durableId="1060591425">
+  <w:num w:numId="15" w16cid:durableId="597369500">
+    <w:abstractNumId w:val="14"/>
+  </w:num>
+  <w:num w:numId="16" w16cid:durableId="15079032">
     <w:abstractNumId w:val="11"/>
   </w:num>
-  <w:num w:numId="14" w16cid:durableId="1974288212">
-    <w:abstractNumId w:val="14"/>
+  <w:num w:numId="17" w16cid:durableId="1040975084">
+    <w:abstractNumId w:val="17"/>
   </w:num>
-  <w:num w:numId="15" w16cid:durableId="597369500">
-    <w:abstractNumId w:val="13"/>
-  </w:num>
-  <w:num w:numId="16" w16cid:durableId="15079032">
+  <w:num w:numId="18" w16cid:durableId="79564875">
     <w:abstractNumId w:val="10"/>
   </w:num>
 </w:numbering>
@@ -3735,7 +3996,7 @@
     <w:semiHidden/>
     <w:unhideWhenUsed/>
     <w:qFormat/>
-    <w:rsid w:val="00FC693F"/>
+    <w:rsid w:val="6C7FA71E"/>
     <w:pPr>
       <w:keepNext/>
       <w:keepLines/>
@@ -3744,7 +4005,8 @@
     </w:pPr>
     <w:rPr>
       <w:rFonts w:asciiTheme="majorHAnsi" w:eastAsiaTheme="majorEastAsia" w:hAnsiTheme="majorHAnsi" w:cstheme="majorBidi"/>
-      <w:color w:val="243F60" w:themeColor="accent1" w:themeShade="7F"/>
+      <w:color w:val="243F60"/>
+      <w:lang w:val="es-ES"/>
     </w:rPr>
   </w:style>
   <w:style w:type="paragraph" w:styleId="Ttulo6">
@@ -3756,7 +4018,7 @@
     <w:semiHidden/>
     <w:unhideWhenUsed/>
     <w:qFormat/>
-    <w:rsid w:val="00FC693F"/>
+    <w:rsid w:val="6C7FA71E"/>
     <w:pPr>
       <w:keepNext/>
       <w:keepLines/>
@@ -3767,7 +4029,8 @@
       <w:rFonts w:asciiTheme="majorHAnsi" w:eastAsiaTheme="majorEastAsia" w:hAnsiTheme="majorHAnsi" w:cstheme="majorBidi"/>
       <w:i/>
       <w:iCs/>
-      <w:color w:val="243F60" w:themeColor="accent1" w:themeShade="7F"/>
+      <w:color w:val="243F60"/>
+      <w:lang w:val="es-ES"/>
     </w:rPr>
   </w:style>
   <w:style w:type="paragraph" w:styleId="Ttulo7">
@@ -3971,7 +4234,7 @@
     <w:link w:val="TtuloCar"/>
     <w:uiPriority w:val="10"/>
     <w:qFormat/>
-    <w:rsid w:val="00FC693F"/>
+    <w:rsid w:val="6C7FA71E"/>
     <w:pPr>
       <w:pBdr>
         <w:bottom w:val="single" w:sz="8" w:space="4" w:color="4F81BD" w:themeColor="accent1"/>
@@ -3982,10 +4245,9 @@
     <w:rPr>
       <w:rFonts w:asciiTheme="majorHAnsi" w:eastAsiaTheme="majorEastAsia" w:hAnsiTheme="majorHAnsi" w:cstheme="majorBidi"/>
       <w:color w:val="17365D" w:themeColor="text2" w:themeShade="BF"/>
-      <w:spacing w:val="5"/>
-      <w:kern w:val="28"/>
       <w:sz w:val="52"/>
       <w:szCs w:val="52"/>
+      <w:lang w:val="es-ES"/>
     </w:rPr>
   </w:style>
   <w:style w:type="character" w:customStyle="1" w:styleId="TtuloCar">
@@ -3997,10 +4259,9 @@
     <w:rPr>
       <w:rFonts w:asciiTheme="majorHAnsi" w:eastAsiaTheme="majorEastAsia" w:hAnsiTheme="majorHAnsi" w:cstheme="majorBidi"/>
       <w:color w:val="17365D" w:themeColor="text2" w:themeShade="BF"/>
-      <w:spacing w:val="5"/>
-      <w:kern w:val="28"/>
       <w:sz w:val="52"/>
       <w:szCs w:val="52"/>
+      <w:lang w:val="es-ES"/>
     </w:rPr>
   </w:style>
   <w:style w:type="paragraph" w:styleId="Subttulo">
@@ -4010,20 +4271,15 @@
     <w:link w:val="SubttuloCar"/>
     <w:uiPriority w:val="11"/>
     <w:qFormat/>
-    <w:rsid w:val="00FC693F"/>
-    <w:pPr>
-      <w:numPr>
-        <w:ilvl w:val="1"/>
-      </w:numPr>
-    </w:pPr>
+    <w:rsid w:val="6C7FA71E"/>
     <w:rPr>
       <w:rFonts w:asciiTheme="majorHAnsi" w:eastAsiaTheme="majorEastAsia" w:hAnsiTheme="majorHAnsi" w:cstheme="majorBidi"/>
       <w:i/>
       <w:iCs/>
       <w:color w:val="4F81BD" w:themeColor="accent1"/>
-      <w:spacing w:val="15"/>
       <w:sz w:val="24"/>
       <w:szCs w:val="24"/>
+      <w:lang w:val="es-ES"/>
     </w:rPr>
   </w:style>
   <w:style w:type="character" w:customStyle="1" w:styleId="SubttuloCar">
@@ -4037,9 +4293,9 @@
       <w:i/>
       <w:iCs/>
       <w:color w:val="4F81BD" w:themeColor="accent1"/>
-      <w:spacing w:val="15"/>
       <w:sz w:val="24"/>
       <w:szCs w:val="24"/>
+      <w:lang w:val="es-ES"/>
     </w:rPr>
   </w:style>
   <w:style w:type="paragraph" w:styleId="Prrafodelista">
@@ -4348,7 +4604,8 @@
     <w:rsid w:val="00FC693F"/>
     <w:rPr>
       <w:rFonts w:asciiTheme="majorHAnsi" w:eastAsiaTheme="majorEastAsia" w:hAnsiTheme="majorHAnsi" w:cstheme="majorBidi"/>
-      <w:color w:val="243F60" w:themeColor="accent1" w:themeShade="7F"/>
+      <w:color w:val="243F60"/>
+      <w:lang w:val="es-ES"/>
     </w:rPr>
   </w:style>
   <w:style w:type="character" w:customStyle="1" w:styleId="Ttulo6Car">
@@ -4362,7 +4619,8 @@
       <w:rFonts w:asciiTheme="majorHAnsi" w:eastAsiaTheme="majorEastAsia" w:hAnsiTheme="majorHAnsi" w:cstheme="majorBidi"/>
       <w:i/>
       <w:iCs/>
-      <w:color w:val="243F60" w:themeColor="accent1" w:themeShade="7F"/>
+      <w:color w:val="243F60"/>
+      <w:lang w:val="es-ES"/>
     </w:rPr>
   </w:style>
   <w:style w:type="character" w:customStyle="1" w:styleId="Ttulo7Car">
@@ -14631,9 +14889,9 @@
     <w:basedOn w:val="Normal"/>
     <w:uiPriority w:val="99"/>
     <w:unhideWhenUsed/>
-    <w:rsid w:val="002366E7"/>
+    <w:rsid w:val="6C7FA71E"/>
     <w:pPr>
-      <w:spacing w:before="100" w:beforeAutospacing="1" w:after="100" w:afterAutospacing="1" w:line="240" w:lineRule="auto"/>
+      <w:spacing w:beforeAutospacing="1" w:afterAutospacing="1" w:line="240" w:lineRule="auto"/>
     </w:pPr>
     <w:rPr>
       <w:rFonts w:ascii="Times New Roman" w:eastAsia="Times New Roman" w:hAnsi="Times New Roman" w:cs="Times New Roman"/>
@@ -15340,15 +15598,15 @@
 <file path=customXml/itemProps1.xml><?xml version="1.0" encoding="utf-8"?>
 <ds:datastoreItem xmlns:ds="http://schemas.openxmlformats.org/officeDocument/2006/customXml" ds:itemID="{CE7AEA5B-89EB-45EC-8385-42B152349F4E}">
   <ds:schemaRefs>
+    <ds:schemaRef ds:uri="http://www.w3.org/XML/1998/namespace"/>
+    <ds:schemaRef ds:uri="http://purl.org/dc/elements/1.1/"/>
+    <ds:schemaRef ds:uri="40f10d32-31bf-4e81-8c45-a99213fe73ab"/>
     <ds:schemaRef ds:uri="http://schemas.microsoft.com/office/2006/documentManagement/types"/>
+    <ds:schemaRef ds:uri="http://purl.org/dc/terms/"/>
     <ds:schemaRef ds:uri="http://schemas.microsoft.com/office/infopath/2007/PartnerControls"/>
     <ds:schemaRef ds:uri="http://schemas.openxmlformats.org/package/2006/metadata/core-properties"/>
+    <ds:schemaRef ds:uri="http://schemas.microsoft.com/office/2006/metadata/properties"/>
     <ds:schemaRef ds:uri="http://purl.org/dc/dcmitype/"/>
-    <ds:schemaRef ds:uri="http://purl.org/dc/terms/"/>
-    <ds:schemaRef ds:uri="http://purl.org/dc/elements/1.1/"/>
-    <ds:schemaRef ds:uri="http://schemas.microsoft.com/office/2006/metadata/properties"/>
-    <ds:schemaRef ds:uri="40f10d32-31bf-4e81-8c45-a99213fe73ab"/>
-    <ds:schemaRef ds:uri="http://www.w3.org/XML/1998/namespace"/>
   </ds:schemaRefs>
 </ds:datastoreItem>
 </file>
